--- a/Docs/03.0_Variables_Scratch.docx
+++ b/Docs/03.0_Variables_Scratch.docx
@@ -10,6 +10,8 @@
           <w:rFonts w:eastAsia="Times New Roman"/>
         </w:rPr>
       </w:pPr>
+      <w:bookmarkStart w:id="0" w:name="_GoBack"/>
+      <w:bookmarkEnd w:id="0"/>
       <w:r>
         <w:rPr>
           <w:rFonts w:eastAsia="Times New Roman"/>
@@ -1996,18 +1998,7 @@
                 <w:sz w:val="24"/>
                 <w:szCs w:val="24"/>
               </w:rPr>
-              <w:t>You can make a class property “public”</w:t>
-            </w:r>
-            <w:bookmarkStart w:id="0" w:name="_GoBack"/>
-            <w:bookmarkEnd w:id="0"/>
-            <w:r>
-              <w:rPr>
-                <w:rFonts w:ascii="Consolas" w:eastAsia="Times New Roman" w:hAnsi="Consolas" w:cs="Arial"/>
-                <w:color w:val="000000"/>
-                <w:sz w:val="24"/>
-                <w:szCs w:val="24"/>
-              </w:rPr>
-              <w:t>, which means other classes can see it. But this dos not show it on the screen.</w:t>
+              <w:t>You can make a class property “public”, which means other classes can see it. But this dos not show it on the screen.</w:t>
             </w:r>
           </w:p>
         </w:tc>
@@ -4142,7 +4133,7 @@
     </w:tbl>
     <w:p/>
     <w:sectPr>
-      <w:pgSz w:w="15840" w:h="12240" w:orient="landscape"/>
+      <w:pgSz w:w="16838" w:h="11906" w:orient="landscape" w:code="9"/>
       <w:pgMar w:top="720" w:right="720" w:bottom="720" w:left="720" w:header="720" w:footer="720" w:gutter="0"/>
       <w:cols w:space="720"/>
       <w:docGrid w:linePitch="360"/>
